--- a/RES/Akhil_Feb_24.docx
+++ b/RES/Akhil_Feb_24.docx
@@ -375,7 +375,7 @@
                 </mc:Choice>
                 <mc:Fallback>
                   <w:pict>
-                    <v:line w14:anchorId="5C9C3930" id="Straight Connector 6" o:spid="_x0000_s1026" style="position:absolute;flip:y;z-index:251661312;visibility:visible;mso-wrap-style:square;mso-width-percent:0;mso-height-percent:0;mso-wrap-distance-left:9pt;mso-wrap-distance-top:0;mso-wrap-distance-right:9pt;mso-wrap-distance-bottom:0;mso-position-horizontal:absolute;mso-position-horizontal-relative:text;mso-position-vertical:absolute;mso-position-vertical-relative:text;mso-width-percent:0;mso-height-percent:0;mso-width-relative:margin;mso-height-relative:margin" from="2.35pt,6pt" to="137.95pt,6.4pt" o:gfxdata="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" strokecolor="#f2f2f2 [3052]" strokeweight="2pt">
+                    <v:line w14:anchorId="4949A157" id="Straight Connector 6" o:spid="_x0000_s1026" style="position:absolute;flip:y;z-index:251661312;visibility:visible;mso-wrap-style:square;mso-width-percent:0;mso-height-percent:0;mso-wrap-distance-left:9pt;mso-wrap-distance-top:0;mso-wrap-distance-right:9pt;mso-wrap-distance-bottom:0;mso-position-horizontal:absolute;mso-position-horizontal-relative:text;mso-position-vertical:absolute;mso-position-vertical-relative:text;mso-width-percent:0;mso-height-percent:0;mso-width-relative:margin;mso-height-relative:margin" from="2.35pt,6pt" to="137.95pt,6.4pt" o:gfxdata="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" strokecolor="#f2f2f2 [3052]" strokeweight="2pt">
                       <v:shadow on="t" color="black" opacity="24903f" origin=",.5" offset="0,.55556mm"/>
                     </v:line>
                   </w:pict>
@@ -885,7 +885,7 @@
                       <v:stroke joinstyle="miter"/>
                       <v:path gradientshapeok="t" o:connecttype="rect"/>
                     </v:shapetype>
-                    <v:shape id="Text Box 10" o:spid="_x0000_s1026" type="#_x0000_t202" style="position:absolute;left:0;text-align:left;margin-left:90.05pt;margin-top:4.35pt;width:54.5pt;height:17.5pt;z-index:251674624;visibility:visible;mso-wrap-style:square;mso-width-percent:0;mso-height-percent:0;mso-wrap-distance-left:9pt;mso-wrap-distance-top:0;mso-wrap-distance-right:9pt;mso-wrap-distance-bottom:0;mso-position-horizontal:absolute;mso-position-horizontal-relative:text;mso-position-vertical:absolute;mso-position-vertical-relative:text;mso-width-percent:0;mso-height-percent:0;mso-width-relative:margin;mso-height-relative:margin;v-text-anchor:top" o:gfxdata="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" filled="f" stroked="f" strokeweight=".5pt">
+                    <v:shape id="Text Box 10" o:spid="_x0000_s1026" type="#_x0000_t202" style="position:absolute;left:0;text-align:left;margin-left:90.05pt;margin-top:4.35pt;width:54.5pt;height:17.5pt;z-index:251674624;visibility:visible;mso-wrap-style:square;mso-width-percent:0;mso-height-percent:0;mso-wrap-distance-left:9pt;mso-wrap-distance-top:0;mso-wrap-distance-right:9pt;mso-wrap-distance-bottom:0;mso-position-horizontal:absolute;mso-position-horizontal-relative:text;mso-position-vertical:absolute;mso-position-vertical-relative:text;mso-width-percent:0;mso-height-percent:0;mso-width-relative:margin;mso-height-relative:margin;v-text-anchor:top" o:gfxdata="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" filled="f" stroked="f" strokeweight=".5pt">
                       <v:textbox>
                         <w:txbxContent>
                           <w:p>
@@ -2436,6 +2436,7 @@
               </w:rPr>
               <w:tab/>
             </w:r>
+            <w:proofErr w:type="gramStart"/>
             <w:r>
               <w:rPr>
                 <w:rFonts w:ascii="Arial" w:eastAsia="Arial" w:hAnsi="Arial" w:cs="Arial"/>
@@ -2461,7 +2462,17 @@
                 <w:sz w:val="16"/>
                 <w:szCs w:val="16"/>
               </w:rPr>
-              <w:t>★★★★☆</w:t>
+              <w:t>★</w:t>
+            </w:r>
+            <w:proofErr w:type="gramEnd"/>
+            <w:r>
+              <w:rPr>
+                <w:rFonts w:ascii="Segoe UI Symbol" w:eastAsia="Arial" w:hAnsi="Segoe UI Symbol" w:cs="Segoe UI Symbol"/>
+                <w:color w:val="2F3642"/>
+                <w:sz w:val="16"/>
+                <w:szCs w:val="16"/>
+              </w:rPr>
+              <w:t>★★★☆</w:t>
             </w:r>
           </w:p>
           <w:p>
@@ -2486,6 +2497,7 @@
               </w:rPr>
               <w:t>Transformers</w:t>
             </w:r>
+            <w:proofErr w:type="gramStart"/>
             <w:r>
               <w:rPr>
                 <w:rFonts w:ascii="Arial" w:eastAsia="Arial" w:hAnsi="Arial" w:cs="Arial"/>
@@ -2513,7 +2525,17 @@
                 <w:sz w:val="16"/>
                 <w:szCs w:val="16"/>
               </w:rPr>
-              <w:t>★★★★☆</w:t>
+              <w:t>★</w:t>
+            </w:r>
+            <w:proofErr w:type="gramEnd"/>
+            <w:r>
+              <w:rPr>
+                <w:rFonts w:ascii="Segoe UI Symbol" w:eastAsia="Arial" w:hAnsi="Segoe UI Symbol" w:cs="Segoe UI Symbol"/>
+                <w:color w:val="2F3642"/>
+                <w:sz w:val="16"/>
+                <w:szCs w:val="16"/>
+              </w:rPr>
+              <w:t>★★★☆</w:t>
             </w:r>
           </w:p>
           <w:p>
@@ -2549,6 +2571,7 @@
               </w:rPr>
               <w:tab/>
             </w:r>
+            <w:proofErr w:type="gramStart"/>
             <w:r>
               <w:rPr>
                 <w:rFonts w:ascii="Arial" w:eastAsia="Arial" w:hAnsi="Arial" w:cs="Arial"/>
@@ -2574,7 +2597,17 @@
                 <w:sz w:val="16"/>
                 <w:szCs w:val="16"/>
               </w:rPr>
-              <w:t>★★★★☆</w:t>
+              <w:t>★</w:t>
+            </w:r>
+            <w:proofErr w:type="gramEnd"/>
+            <w:r>
+              <w:rPr>
+                <w:rFonts w:ascii="Segoe UI Symbol" w:eastAsia="Arial" w:hAnsi="Segoe UI Symbol" w:cs="Segoe UI Symbol"/>
+                <w:color w:val="2F3642"/>
+                <w:sz w:val="16"/>
+                <w:szCs w:val="16"/>
+              </w:rPr>
+              <w:t>★★★☆</w:t>
             </w:r>
           </w:p>
           <w:p>
@@ -3079,7 +3112,7 @@
                 </mc:Choice>
                 <mc:Fallback>
                   <w:pict>
-                    <v:shape w14:anchorId="4AA7C285" id="Text Box 11" o:spid="_x0000_s1029" type="#_x0000_t202" style="position:absolute;left:0;text-align:left;margin-left:89.25pt;margin-top:2.05pt;width:52pt;height:39.95pt;z-index:251676672;visibility:visible;mso-wrap-style:square;mso-width-percent:0;mso-height-percent:0;mso-wrap-distance-left:9pt;mso-wrap-distance-top:0;mso-wrap-distance-right:9pt;mso-wrap-distance-bottom:0;mso-position-horizontal:absolute;mso-position-horizontal-relative:text;mso-position-vertical:absolute;mso-position-vertical-relative:text;mso-width-percent:0;mso-height-percent:0;mso-width-relative:margin;mso-height-relative:margin;v-text-anchor:top" o:gfxdata="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" filled="f" stroked="f" strokeweight=".5pt">
+                    <v:shape w14:anchorId="4AA7C285" id="Text Box 11" o:spid="_x0000_s1029" type="#_x0000_t202" style="position:absolute;left:0;text-align:left;margin-left:89.25pt;margin-top:2.05pt;width:52pt;height:39.95pt;z-index:251676672;visibility:visible;mso-wrap-style:square;mso-width-percent:0;mso-height-percent:0;mso-wrap-distance-left:9pt;mso-wrap-distance-top:0;mso-wrap-distance-right:9pt;mso-wrap-distance-bottom:0;mso-position-horizontal:absolute;mso-position-horizontal-relative:text;mso-position-vertical:absolute;mso-position-vertical-relative:text;mso-width-percent:0;mso-height-percent:0;mso-width-relative:margin;mso-height-relative:margin;v-text-anchor:top" o:gfxdata="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" filled="f" stroked="f" strokeweight=".5pt">
                       <v:textbox>
                         <w:txbxContent>
                           <w:p>
@@ -3762,13 +3795,13 @@
               <mc:AlternateContent>
                 <mc:Choice Requires="wps">
                   <w:drawing>
-                    <wp:anchor distT="0" distB="0" distL="114300" distR="114300" simplePos="0" relativeHeight="251660288" behindDoc="0" locked="0" layoutInCell="1" allowOverlap="1" wp14:anchorId="2B4C77DE" wp14:editId="22E9600F">
+                    <wp:anchor distT="0" distB="0" distL="114300" distR="114300" simplePos="0" relativeHeight="251660288" behindDoc="0" locked="0" layoutInCell="1" allowOverlap="1" wp14:anchorId="2B4C77DE" wp14:editId="34A839C2">
                       <wp:simplePos x="0" y="0"/>
                       <wp:positionH relativeFrom="column">
-                        <wp:posOffset>3125676</wp:posOffset>
+                        <wp:posOffset>3284036</wp:posOffset>
                       </wp:positionH>
                       <wp:positionV relativeFrom="paragraph">
-                        <wp:posOffset>100778</wp:posOffset>
+                        <wp:posOffset>121472</wp:posOffset>
                       </wp:positionV>
                       <wp:extent cx="2304415" cy="1136132"/>
                       <wp:effectExtent l="0" t="0" r="0" b="635"/>
@@ -3818,7 +3851,34 @@
                                       <w:sz w:val="24"/>
                                       <w:szCs w:val="24"/>
                                     </w:rPr>
-                                    <w:t>396-B, Pocket-2, Mayur Vihar, Phase-1</w:t>
+                                    <w:t xml:space="preserve">396-B, Pocket-2, </w:t>
+                                  </w:r>
+                                </w:p>
+                                <w:p>
+                                  <w:pPr>
+                                    <w:pBdr>
+                                      <w:top w:val="nil"/>
+                                      <w:left w:val="nil"/>
+                                      <w:bottom w:val="nil"/>
+                                      <w:right w:val="nil"/>
+                                      <w:between w:val="nil"/>
+                                    </w:pBdr>
+                                    <w:spacing w:after="20" w:line="240" w:lineRule="auto"/>
+                                    <w:ind w:right="-38"/>
+                                    <w:jc w:val="right"/>
+                                    <w:rPr>
+                                      <w:rFonts w:ascii="Arial" w:eastAsia="Arial" w:hAnsi="Arial" w:cs="Arial"/>
+                                      <w:sz w:val="24"/>
+                                      <w:szCs w:val="24"/>
+                                    </w:rPr>
+                                  </w:pPr>
+                                  <w:r>
+                                    <w:rPr>
+                                      <w:rFonts w:ascii="Arial" w:eastAsia="Arial" w:hAnsi="Arial" w:cs="Arial"/>
+                                      <w:sz w:val="24"/>
+                                      <w:szCs w:val="24"/>
+                                    </w:rPr>
+                                    <w:t>Mayur Vihar, Phase-1</w:t>
                                   </w:r>
                                 </w:p>
                                 <w:p>
@@ -3848,7 +3908,7 @@
                                       <w:sz w:val="24"/>
                                       <w:szCs w:val="24"/>
                                     </w:rPr>
-                                    <w:t>New Delhi, </w:t>
+                                    <w:t>New Delhi </w:t>
                                   </w:r>
                                 </w:p>
                                 <w:p>
@@ -3970,7 +4030,7 @@
                 </mc:Choice>
                 <mc:Fallback>
                   <w:pict>
-                    <v:shape w14:anchorId="2B4C77DE" id="Text Box 5" o:spid="_x0000_s1030" type="#_x0000_t202" style="position:absolute;margin-left:246.1pt;margin-top:7.95pt;width:181.45pt;height:89.45pt;z-index:251660288;visibility:visible;mso-wrap-style:square;mso-height-percent:0;mso-wrap-distance-left:9pt;mso-wrap-distance-top:0;mso-wrap-distance-right:9pt;mso-wrap-distance-bottom:0;mso-position-horizontal:absolute;mso-position-horizontal-relative:text;mso-position-vertical:absolute;mso-position-vertical-relative:text;mso-height-percent:0;mso-height-relative:margin;v-text-anchor:top" o:gfxdata="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" filled="f" stroked="f" strokeweight=".5pt">
+                    <v:shape w14:anchorId="2B4C77DE" id="Text Box 5" o:spid="_x0000_s1030" type="#_x0000_t202" style="position:absolute;margin-left:258.6pt;margin-top:9.55pt;width:181.45pt;height:89.45pt;z-index:251660288;visibility:visible;mso-wrap-style:square;mso-height-percent:0;mso-wrap-distance-left:9pt;mso-wrap-distance-top:0;mso-wrap-distance-right:9pt;mso-wrap-distance-bottom:0;mso-position-horizontal:absolute;mso-position-horizontal-relative:text;mso-position-vertical:absolute;mso-position-vertical-relative:text;mso-height-percent:0;mso-height-relative:margin;v-text-anchor:top" o:gfxdata="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" filled="f" stroked="f" strokeweight=".5pt">
                       <v:textbox>
                         <w:txbxContent>
                           <w:p>
@@ -3997,7 +4057,34 @@
                                 <w:sz w:val="24"/>
                                 <w:szCs w:val="24"/>
                               </w:rPr>
-                              <w:t>396-B, Pocket-2, Mayur Vihar, Phase-1</w:t>
+                              <w:t xml:space="preserve">396-B, Pocket-2, </w:t>
+                            </w:r>
+                          </w:p>
+                          <w:p>
+                            <w:pPr>
+                              <w:pBdr>
+                                <w:top w:val="nil"/>
+                                <w:left w:val="nil"/>
+                                <w:bottom w:val="nil"/>
+                                <w:right w:val="nil"/>
+                                <w:between w:val="nil"/>
+                              </w:pBdr>
+                              <w:spacing w:after="20" w:line="240" w:lineRule="auto"/>
+                              <w:ind w:right="-38"/>
+                              <w:jc w:val="right"/>
+                              <w:rPr>
+                                <w:rFonts w:ascii="Arial" w:eastAsia="Arial" w:hAnsi="Arial" w:cs="Arial"/>
+                                <w:sz w:val="24"/>
+                                <w:szCs w:val="24"/>
+                              </w:rPr>
+                            </w:pPr>
+                            <w:r>
+                              <w:rPr>
+                                <w:rFonts w:ascii="Arial" w:eastAsia="Arial" w:hAnsi="Arial" w:cs="Arial"/>
+                                <w:sz w:val="24"/>
+                                <w:szCs w:val="24"/>
+                              </w:rPr>
+                              <w:t>Mayur Vihar, Phase-1</w:t>
                             </w:r>
                           </w:p>
                           <w:p>
@@ -4027,7 +4114,7 @@
                                 <w:sz w:val="24"/>
                                 <w:szCs w:val="24"/>
                               </w:rPr>
-                              <w:t>New Delhi, </w:t>
+                              <w:t>New Delhi </w:t>
                             </w:r>
                           </w:p>
                           <w:p>
@@ -4228,16 +4315,16 @@
               <mc:AlternateContent>
                 <mc:Choice Requires="wps">
                   <w:drawing>
-                    <wp:anchor distT="0" distB="0" distL="114300" distR="114300" simplePos="0" relativeHeight="251663360" behindDoc="0" locked="0" layoutInCell="1" allowOverlap="1" wp14:anchorId="5CA2E345" wp14:editId="27AF25EF">
+                    <wp:anchor distT="0" distB="0" distL="114300" distR="114300" simplePos="0" relativeHeight="251663360" behindDoc="0" locked="0" layoutInCell="1" allowOverlap="1" wp14:anchorId="5CA2E345" wp14:editId="3AB7A81C">
                       <wp:simplePos x="0" y="0"/>
                       <wp:positionH relativeFrom="column">
-                        <wp:posOffset>-1270</wp:posOffset>
+                        <wp:posOffset>-1641</wp:posOffset>
                       </wp:positionH>
                       <wp:positionV relativeFrom="paragraph">
-                        <wp:posOffset>96726</wp:posOffset>
+                        <wp:posOffset>109648</wp:posOffset>
                       </wp:positionV>
-                      <wp:extent cx="5374302" cy="11673"/>
-                      <wp:effectExtent l="38100" t="38100" r="74295" b="83820"/>
+                      <wp:extent cx="5601581" cy="8611"/>
+                      <wp:effectExtent l="38100" t="38100" r="75565" b="86995"/>
                       <wp:wrapNone/>
                       <wp:docPr id="7" name="Straight Connector 7"/>
                       <wp:cNvGraphicFramePr/>
@@ -4246,9 +4333,9 @@
                           <wps:wsp>
                             <wps:cNvCnPr/>
                             <wps:spPr>
-                              <a:xfrm flipV="1">
+                              <a:xfrm>
                                 <a:off x="0" y="0"/>
-                                <a:ext cx="5374302" cy="11673"/>
+                                <a:ext cx="5601581" cy="8611"/>
                               </a:xfrm>
                               <a:prstGeom prst="line">
                                 <a:avLst/>
@@ -4288,7 +4375,7 @@
                 </mc:Choice>
                 <mc:Fallback>
                   <w:pict>
-                    <v:line w14:anchorId="309ADEAB" id="Straight Connector 7" o:spid="_x0000_s1026" style="position:absolute;flip:y;z-index:251663360;visibility:visible;mso-wrap-style:square;mso-width-percent:0;mso-height-percent:0;mso-wrap-distance-left:9pt;mso-wrap-distance-top:0;mso-wrap-distance-right:9pt;mso-wrap-distance-bottom:0;mso-position-horizontal:absolute;mso-position-horizontal-relative:text;mso-position-vertical:absolute;mso-position-vertical-relative:text;mso-width-percent:0;mso-height-percent:0;mso-width-relative:margin;mso-height-relative:margin" from="-.1pt,7.6pt" to="423.05pt,8.5pt" o:gfxdata="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" strokecolor="#2f3642" strokeweight="2pt">
+                    <v:line w14:anchorId="1DC1C80E" id="Straight Connector 7" o:spid="_x0000_s1026" style="position:absolute;z-index:251663360;visibility:visible;mso-wrap-style:square;mso-width-percent:0;mso-height-percent:0;mso-wrap-distance-left:9pt;mso-wrap-distance-top:0;mso-wrap-distance-right:9pt;mso-wrap-distance-bottom:0;mso-position-horizontal:absolute;mso-position-horizontal-relative:text;mso-position-vertical:absolute;mso-position-vertical-relative:text;mso-width-percent:0;mso-height-percent:0;mso-width-relative:margin;mso-height-relative:margin" from="-.15pt,8.65pt" to="440.9pt,9.35pt" o:gfxdata="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" strokecolor="#2f3642" strokeweight="2pt">
                       <v:shadow on="t" color="black" opacity="24903f" origin=",.5" offset="0,.55556mm"/>
                     </v:line>
                   </w:pict>
@@ -4312,7 +4399,7 @@
                 <w:between w:val="nil"/>
               </w:pBdr>
               <w:spacing w:after="0" w:line="240" w:lineRule="auto"/>
-              <w:ind w:right="-38"/>
+              <w:ind w:right="70"/>
               <w:rPr>
                 <w:rFonts w:ascii="Arial" w:eastAsia="Arial" w:hAnsi="Arial" w:cs="Arial"/>
                 <w:b/>
@@ -4333,31 +4420,29 @@
             <w:pPr>
               <w:widowControl w:val="0"/>
               <w:spacing w:after="0" w:line="240" w:lineRule="auto"/>
-            </w:pPr>
-          </w:p>
-          <w:p>
-            <w:pPr>
-              <w:pBdr>
-                <w:top w:val="nil"/>
-                <w:left w:val="nil"/>
-                <w:bottom w:val="nil"/>
-                <w:right w:val="nil"/>
-                <w:between w:val="nil"/>
-              </w:pBdr>
-              <w:spacing w:after="0" w:line="240" w:lineRule="auto"/>
-              <w:ind w:right="-38"/>
-              <w:rPr>
-                <w:rFonts w:ascii="Arial" w:eastAsia="Arial" w:hAnsi="Arial" w:cs="Arial"/>
-                <w:sz w:val="20"/>
-                <w:szCs w:val="20"/>
-              </w:rPr>
-            </w:pPr>
-            <w:r>
-              <w:rPr>
-                <w:rFonts w:ascii="Arial" w:eastAsia="Arial" w:hAnsi="Arial" w:cs="Arial"/>
-                <w:b/>
-                <w:sz w:val="20"/>
-                <w:szCs w:val="20"/>
+              <w:ind w:right="70"/>
+            </w:pPr>
+          </w:p>
+          <w:p>
+            <w:pPr>
+              <w:pBdr>
+                <w:top w:val="nil"/>
+                <w:left w:val="nil"/>
+                <w:bottom w:val="nil"/>
+                <w:right w:val="nil"/>
+                <w:between w:val="nil"/>
+              </w:pBdr>
+              <w:spacing w:after="0" w:line="240" w:lineRule="auto"/>
+              <w:ind w:right="70"/>
+              <w:rPr>
+                <w:rFonts w:ascii="Arial" w:eastAsia="Arial" w:hAnsi="Arial" w:cs="Arial"/>
+                <w:bCs/>
+              </w:rPr>
+            </w:pPr>
+            <w:r>
+              <w:rPr>
+                <w:rFonts w:ascii="Arial" w:eastAsia="Arial" w:hAnsi="Arial" w:cs="Arial"/>
+                <w:b/>
               </w:rPr>
               <w:t>EY Global Delivery Services</w:t>
             </w:r>
@@ -4365,31 +4450,21 @@
               <w:rPr>
                 <w:rFonts w:ascii="Arial" w:eastAsia="Arial" w:hAnsi="Arial" w:cs="Arial"/>
                 <w:bCs/>
-                <w:sz w:val="20"/>
-                <w:szCs w:val="20"/>
               </w:rPr>
               <w:t xml:space="preserve"> </w:t>
             </w:r>
-            <w:r>
-              <w:rPr>
-                <w:rFonts w:ascii="Arial" w:eastAsia="Arial" w:hAnsi="Arial" w:cs="Arial"/>
-                <w:sz w:val="20"/>
-                <w:szCs w:val="20"/>
-              </w:rPr>
-              <w:t xml:space="preserve">December 2021 – Present </w:t>
-            </w:r>
-          </w:p>
-          <w:p>
-            <w:pPr>
-              <w:pBdr>
-                <w:top w:val="nil"/>
-                <w:left w:val="nil"/>
-                <w:bottom w:val="nil"/>
-                <w:right w:val="nil"/>
-                <w:between w:val="nil"/>
-              </w:pBdr>
-              <w:spacing w:after="0" w:line="240" w:lineRule="auto"/>
-              <w:ind w:right="-38"/>
+          </w:p>
+          <w:p>
+            <w:pPr>
+              <w:pBdr>
+                <w:top w:val="nil"/>
+                <w:left w:val="nil"/>
+                <w:bottom w:val="nil"/>
+                <w:right w:val="nil"/>
+                <w:between w:val="nil"/>
+              </w:pBdr>
+              <w:spacing w:after="0" w:line="240" w:lineRule="auto"/>
+              <w:ind w:right="70"/>
               <w:rPr>
                 <w:rFonts w:ascii="Arial" w:eastAsia="Arial" w:hAnsi="Arial" w:cs="Arial"/>
                 <w:bCs/>
@@ -4404,20 +4479,47 @@
                 <w:sz w:val="20"/>
                 <w:szCs w:val="20"/>
               </w:rPr>
-              <w:t>(Manager – Data and Analytics)</w:t>
-            </w:r>
-          </w:p>
-          <w:p>
-            <w:pPr>
-              <w:pBdr>
-                <w:top w:val="nil"/>
-                <w:left w:val="nil"/>
-                <w:bottom w:val="nil"/>
-                <w:right w:val="nil"/>
-                <w:between w:val="nil"/>
-              </w:pBdr>
-              <w:spacing w:after="0" w:line="240" w:lineRule="auto"/>
-              <w:ind w:right="-38"/>
+              <w:t>Manager – Data and Analytics</w:t>
+            </w:r>
+          </w:p>
+          <w:p>
+            <w:pPr>
+              <w:pBdr>
+                <w:top w:val="nil"/>
+                <w:left w:val="nil"/>
+                <w:bottom w:val="nil"/>
+                <w:right w:val="nil"/>
+                <w:between w:val="nil"/>
+              </w:pBdr>
+              <w:spacing w:after="0" w:line="240" w:lineRule="auto"/>
+              <w:ind w:right="70"/>
+              <w:rPr>
+                <w:rFonts w:ascii="Arial" w:eastAsia="Arial" w:hAnsi="Arial" w:cs="Arial"/>
+                <w:bCs/>
+                <w:sz w:val="20"/>
+                <w:szCs w:val="20"/>
+              </w:rPr>
+            </w:pPr>
+            <w:r>
+              <w:rPr>
+                <w:rFonts w:ascii="Arial" w:eastAsia="Arial" w:hAnsi="Arial" w:cs="Arial"/>
+                <w:sz w:val="20"/>
+                <w:szCs w:val="20"/>
+              </w:rPr>
+              <w:t>December 2021 – Present</w:t>
+            </w:r>
+          </w:p>
+          <w:p>
+            <w:pPr>
+              <w:pBdr>
+                <w:top w:val="nil"/>
+                <w:left w:val="nil"/>
+                <w:bottom w:val="nil"/>
+                <w:right w:val="nil"/>
+                <w:between w:val="nil"/>
+              </w:pBdr>
+              <w:spacing w:after="0" w:line="240" w:lineRule="auto"/>
+              <w:ind w:right="70"/>
               <w:rPr>
                 <w:rFonts w:ascii="Arial" w:eastAsia="Arial" w:hAnsi="Arial" w:cs="Arial"/>
                 <w:bCs/>
@@ -4440,7 +4542,7 @@
                 <w:between w:val="nil"/>
               </w:pBdr>
               <w:spacing w:after="0" w:line="240" w:lineRule="auto"/>
-              <w:ind w:right="-38"/>
+              <w:ind w:right="70"/>
               <w:rPr>
                 <w:rFonts w:ascii="Arial" w:eastAsia="Arial" w:hAnsi="Arial" w:cs="Arial"/>
                 <w:sz w:val="20"/>
@@ -4472,7 +4574,7 @@
                 <w:between w:val="nil"/>
               </w:pBdr>
               <w:spacing w:after="0" w:line="240" w:lineRule="auto"/>
-              <w:ind w:right="-38"/>
+              <w:ind w:right="70"/>
               <w:rPr>
                 <w:rFonts w:ascii="Arial" w:eastAsia="Arial" w:hAnsi="Arial" w:cs="Arial"/>
                 <w:sz w:val="20"/>
@@ -4512,7 +4614,7 @@
                 <w:between w:val="nil"/>
               </w:pBdr>
               <w:spacing w:after="0" w:line="240" w:lineRule="auto"/>
-              <w:ind w:right="-38"/>
+              <w:ind w:right="70"/>
               <w:rPr>
                 <w:rFonts w:ascii="Arial" w:eastAsia="Arial" w:hAnsi="Arial" w:cs="Arial"/>
                 <w:sz w:val="20"/>
@@ -4552,7 +4654,7 @@
                 <w:between w:val="nil"/>
               </w:pBdr>
               <w:spacing w:after="0" w:line="240" w:lineRule="auto"/>
-              <w:ind w:right="-38"/>
+              <w:ind w:right="70"/>
               <w:rPr>
                 <w:rFonts w:ascii="Arial" w:eastAsia="Arial" w:hAnsi="Arial" w:cs="Arial"/>
                 <w:sz w:val="20"/>
@@ -4584,7 +4686,7 @@
                 <w:between w:val="nil"/>
               </w:pBdr>
               <w:spacing w:after="0" w:line="240" w:lineRule="auto"/>
-              <w:ind w:right="-38"/>
+              <w:ind w:right="70"/>
               <w:rPr>
                 <w:rFonts w:ascii="Arial" w:eastAsia="Arial" w:hAnsi="Arial" w:cs="Arial"/>
                 <w:sz w:val="20"/>
@@ -4614,7 +4716,7 @@
                 <w:between w:val="nil"/>
               </w:pBdr>
               <w:spacing w:after="0" w:line="240" w:lineRule="auto"/>
-              <w:ind w:right="-38"/>
+              <w:ind w:right="70"/>
               <w:rPr>
                 <w:rFonts w:ascii="Arial" w:eastAsia="Arial" w:hAnsi="Arial" w:cs="Arial"/>
                 <w:sz w:val="20"/>
@@ -4644,7 +4746,7 @@
                 <w:between w:val="nil"/>
               </w:pBdr>
               <w:spacing w:after="0" w:line="240" w:lineRule="auto"/>
-              <w:ind w:right="-38"/>
+              <w:ind w:right="70"/>
               <w:rPr>
                 <w:rFonts w:ascii="Arial" w:eastAsia="Arial" w:hAnsi="Arial" w:cs="Arial"/>
                 <w:sz w:val="20"/>
@@ -4674,7 +4776,7 @@
                 <w:between w:val="nil"/>
               </w:pBdr>
               <w:spacing w:after="0" w:line="240" w:lineRule="auto"/>
-              <w:ind w:right="-38"/>
+              <w:ind w:right="70"/>
               <w:rPr>
                 <w:rFonts w:ascii="Arial" w:eastAsia="Arial" w:hAnsi="Arial" w:cs="Arial"/>
                 <w:sz w:val="20"/>
@@ -4704,7 +4806,7 @@
                 <w:between w:val="nil"/>
               </w:pBdr>
               <w:spacing w:after="0" w:line="240" w:lineRule="auto"/>
-              <w:ind w:right="-38"/>
+              <w:ind w:right="70"/>
               <w:rPr>
                 <w:rFonts w:ascii="Arial" w:eastAsia="Arial" w:hAnsi="Arial" w:cs="Arial"/>
                 <w:sz w:val="20"/>
@@ -4766,7 +4868,7 @@
                 <w:between w:val="nil"/>
               </w:pBdr>
               <w:spacing w:after="0" w:line="240" w:lineRule="auto"/>
-              <w:ind w:right="-38"/>
+              <w:ind w:right="70"/>
               <w:rPr>
                 <w:rFonts w:ascii="Arial" w:eastAsia="Arial" w:hAnsi="Arial" w:cs="Arial"/>
                 <w:sz w:val="20"/>
@@ -4887,14 +4989,53 @@
                 <w:sz w:val="20"/>
                 <w:szCs w:val="20"/>
               </w:rPr>
-              <w:t>, evaluate,</w:t>
-            </w:r>
-            <w:r>
-              <w:rPr>
-                <w:rFonts w:ascii="Arial" w:eastAsia="Arial" w:hAnsi="Arial" w:cs="Arial"/>
-                <w:sz w:val="20"/>
-                <w:szCs w:val="20"/>
-              </w:rPr>
+              <w:t xml:space="preserve">, </w:t>
+            </w:r>
+            <w:proofErr w:type="spellStart"/>
+            <w:r>
+              <w:rPr>
+                <w:rFonts w:ascii="Arial" w:eastAsia="Arial" w:hAnsi="Arial" w:cs="Arial"/>
+                <w:sz w:val="20"/>
+                <w:szCs w:val="20"/>
+              </w:rPr>
+              <w:t>peft</w:t>
+            </w:r>
+            <w:proofErr w:type="spellEnd"/>
+            <w:r>
+              <w:rPr>
+                <w:rFonts w:ascii="Arial" w:eastAsia="Arial" w:hAnsi="Arial" w:cs="Arial"/>
+                <w:sz w:val="20"/>
+                <w:szCs w:val="20"/>
+              </w:rPr>
+              <w:t>, eva</w:t>
+            </w:r>
+            <w:r>
+              <w:rPr>
+                <w:rFonts w:ascii="Arial" w:eastAsia="Arial" w:hAnsi="Arial" w:cs="Arial"/>
+                <w:sz w:val="20"/>
+                <w:szCs w:val="20"/>
+              </w:rPr>
+              <w:t xml:space="preserve">luate, </w:t>
+            </w:r>
+            <w:proofErr w:type="spellStart"/>
+            <w:r>
+              <w:rPr>
+                <w:rFonts w:ascii="Arial" w:eastAsia="Arial" w:hAnsi="Arial" w:cs="Arial"/>
+                <w:sz w:val="20"/>
+                <w:szCs w:val="20"/>
+              </w:rPr>
+              <w:t>vLLM</w:t>
+            </w:r>
+            <w:proofErr w:type="spellEnd"/>
+            <w:r>
+              <w:rPr>
+                <w:rFonts w:ascii="Arial" w:eastAsia="Arial" w:hAnsi="Arial" w:cs="Arial"/>
+                <w:sz w:val="20"/>
+                <w:szCs w:val="20"/>
+              </w:rPr>
+              <w:t>,</w:t>
+            </w:r>
+            <w:r>
               <w:t xml:space="preserve"> </w:t>
             </w:r>
             <w:proofErr w:type="spellStart"/>
@@ -4904,7 +5045,7 @@
                 <w:sz w:val="20"/>
                 <w:szCs w:val="20"/>
               </w:rPr>
-              <w:t>peft</w:t>
+              <w:t>bitsandbytes</w:t>
             </w:r>
             <w:proofErr w:type="spellEnd"/>
             <w:r>
@@ -4913,53 +5054,6 @@
                 <w:sz w:val="20"/>
                 <w:szCs w:val="20"/>
               </w:rPr>
-              <w:t>, eva</w:t>
-            </w:r>
-            <w:r>
-              <w:rPr>
-                <w:rFonts w:ascii="Arial" w:eastAsia="Arial" w:hAnsi="Arial" w:cs="Arial"/>
-                <w:sz w:val="20"/>
-                <w:szCs w:val="20"/>
-              </w:rPr>
-              <w:t xml:space="preserve">luate, </w:t>
-            </w:r>
-            <w:proofErr w:type="spellStart"/>
-            <w:r>
-              <w:rPr>
-                <w:rFonts w:ascii="Arial" w:eastAsia="Arial" w:hAnsi="Arial" w:cs="Arial"/>
-                <w:sz w:val="20"/>
-                <w:szCs w:val="20"/>
-              </w:rPr>
-              <w:t>vLLM</w:t>
-            </w:r>
-            <w:proofErr w:type="spellEnd"/>
-            <w:r>
-              <w:rPr>
-                <w:rFonts w:ascii="Arial" w:eastAsia="Arial" w:hAnsi="Arial" w:cs="Arial"/>
-                <w:sz w:val="20"/>
-                <w:szCs w:val="20"/>
-              </w:rPr>
-              <w:t>,</w:t>
-            </w:r>
-            <w:r>
-              <w:t xml:space="preserve"> </w:t>
-            </w:r>
-            <w:proofErr w:type="spellStart"/>
-            <w:r>
-              <w:rPr>
-                <w:rFonts w:ascii="Arial" w:eastAsia="Arial" w:hAnsi="Arial" w:cs="Arial"/>
-                <w:sz w:val="20"/>
-                <w:szCs w:val="20"/>
-              </w:rPr>
-              <w:t>bitsandbytes</w:t>
-            </w:r>
-            <w:proofErr w:type="spellEnd"/>
-            <w:r>
-              <w:rPr>
-                <w:rFonts w:ascii="Arial" w:eastAsia="Arial" w:hAnsi="Arial" w:cs="Arial"/>
-                <w:sz w:val="20"/>
-                <w:szCs w:val="20"/>
-              </w:rPr>
               <w:t>.</w:t>
             </w:r>
           </w:p>
@@ -4973,25 +5067,25 @@
                 <w:between w:val="nil"/>
               </w:pBdr>
               <w:spacing w:after="0" w:line="240" w:lineRule="auto"/>
-              <w:ind w:left="720" w:right="-38"/>
-              <w:rPr>
-                <w:rFonts w:ascii="Arial" w:eastAsia="Arial" w:hAnsi="Arial" w:cs="Arial"/>
-                <w:sz w:val="20"/>
-                <w:szCs w:val="20"/>
-              </w:rPr>
-            </w:pPr>
-          </w:p>
-          <w:p>
-            <w:pPr>
-              <w:pBdr>
-                <w:top w:val="nil"/>
-                <w:left w:val="nil"/>
-                <w:bottom w:val="nil"/>
-                <w:right w:val="nil"/>
-                <w:between w:val="nil"/>
-              </w:pBdr>
-              <w:spacing w:after="0" w:line="240" w:lineRule="auto"/>
-              <w:ind w:right="-38"/>
+              <w:ind w:left="720" w:right="70"/>
+              <w:rPr>
+                <w:rFonts w:ascii="Arial" w:eastAsia="Arial" w:hAnsi="Arial" w:cs="Arial"/>
+                <w:sz w:val="20"/>
+                <w:szCs w:val="20"/>
+              </w:rPr>
+            </w:pPr>
+          </w:p>
+          <w:p>
+            <w:pPr>
+              <w:pBdr>
+                <w:top w:val="nil"/>
+                <w:left w:val="nil"/>
+                <w:bottom w:val="nil"/>
+                <w:right w:val="nil"/>
+                <w:between w:val="nil"/>
+              </w:pBdr>
+              <w:spacing w:after="0" w:line="240" w:lineRule="auto"/>
+              <w:ind w:right="70"/>
               <w:rPr>
                 <w:rFonts w:ascii="Arial" w:eastAsia="Arial" w:hAnsi="Arial" w:cs="Arial"/>
                 <w:sz w:val="20"/>
@@ -5013,7 +5107,7 @@
                 <w:between w:val="nil"/>
               </w:pBdr>
               <w:spacing w:after="0" w:line="240" w:lineRule="auto"/>
-              <w:ind w:right="-38"/>
+              <w:ind w:right="70"/>
               <w:rPr>
                 <w:rFonts w:ascii="Arial" w:eastAsia="Arial" w:hAnsi="Arial" w:cs="Arial"/>
                 <w:bCs/>
@@ -5029,7 +5123,17 @@
                 <w:sz w:val="20"/>
                 <w:szCs w:val="20"/>
               </w:rPr>
-              <w:t>As a Senior Data Scientist, orchestrated the technical strategy and implementation of a transactional fraud detection and mitigation application for a leading UK bank, involving:</w:t>
+              <w:t>O</w:t>
+            </w:r>
+            <w:r>
+              <w:rPr>
+                <w:rFonts w:ascii="Arial" w:eastAsia="Arial" w:hAnsi="Arial" w:cs="Arial"/>
+                <w:b/>
+                <w:bCs/>
+                <w:sz w:val="20"/>
+                <w:szCs w:val="20"/>
+              </w:rPr>
+              <w:t>rchestrated the technical strategy and implementation of a transactional fraud detection and mitigation application for a leading UK bank, involving:</w:t>
             </w:r>
           </w:p>
           <w:p>
@@ -5046,7 +5150,7 @@
                 <w:between w:val="nil"/>
               </w:pBdr>
               <w:spacing w:after="0" w:line="240" w:lineRule="auto"/>
-              <w:ind w:right="-38"/>
+              <w:ind w:right="70"/>
               <w:rPr>
                 <w:rFonts w:ascii="Arial" w:eastAsia="Arial" w:hAnsi="Arial" w:cs="Arial"/>
                 <w:bCs/>
@@ -5078,7 +5182,7 @@
                 <w:between w:val="nil"/>
               </w:pBdr>
               <w:spacing w:after="0" w:line="240" w:lineRule="auto"/>
-              <w:ind w:right="-38"/>
+              <w:ind w:right="70"/>
               <w:rPr>
                 <w:rFonts w:ascii="Arial" w:eastAsia="Arial" w:hAnsi="Arial" w:cs="Arial"/>
                 <w:bCs/>
@@ -5106,7 +5210,7 @@
                 <w:between w:val="nil"/>
               </w:pBdr>
               <w:spacing w:after="0" w:line="240" w:lineRule="auto"/>
-              <w:ind w:left="720" w:right="-38"/>
+              <w:ind w:left="720" w:right="70"/>
               <w:rPr>
                 <w:rFonts w:ascii="Arial" w:eastAsia="Arial" w:hAnsi="Arial" w:cs="Arial"/>
                 <w:b/>
@@ -5129,7 +5233,7 @@
                 <w:between w:val="nil"/>
               </w:pBdr>
               <w:spacing w:after="0" w:line="240" w:lineRule="auto"/>
-              <w:ind w:right="-38"/>
+              <w:ind w:right="70"/>
               <w:rPr>
                 <w:rFonts w:ascii="Arial" w:eastAsia="Arial" w:hAnsi="Arial" w:cs="Arial"/>
                 <w:b/>
@@ -5162,7 +5266,7 @@
                 <w:between w:val="nil"/>
               </w:pBdr>
               <w:spacing w:after="0" w:line="240" w:lineRule="auto"/>
-              <w:ind w:right="-38"/>
+              <w:ind w:right="70"/>
               <w:rPr>
                 <w:rFonts w:ascii="Arial" w:eastAsia="Arial" w:hAnsi="Arial" w:cs="Arial"/>
                 <w:bCs/>
@@ -5194,7 +5298,7 @@
                 <w:between w:val="nil"/>
               </w:pBdr>
               <w:spacing w:after="0" w:line="240" w:lineRule="auto"/>
-              <w:ind w:right="-38"/>
+              <w:ind w:right="70"/>
               <w:rPr>
                 <w:rFonts w:ascii="Arial" w:eastAsia="Arial" w:hAnsi="Arial" w:cs="Arial"/>
                 <w:bCs/>
@@ -5209,20 +5313,40 @@
                 <w:sz w:val="20"/>
                 <w:szCs w:val="20"/>
               </w:rPr>
-              <w:t>Developed geo-spatial analysis (GIS) functionalities, widening the platform’s applicability to various sectors and uncovering new business avenues.</w:t>
-            </w:r>
-          </w:p>
-          <w:p>
-            <w:pPr>
-              <w:pBdr>
-                <w:top w:val="nil"/>
-                <w:left w:val="nil"/>
-                <w:bottom w:val="nil"/>
-                <w:right w:val="nil"/>
-                <w:between w:val="nil"/>
-              </w:pBdr>
-              <w:spacing w:after="0" w:line="240" w:lineRule="auto"/>
-              <w:ind w:left="1080" w:right="-38"/>
+              <w:t xml:space="preserve">Developed geo-spatial analysis (GIS) functionalities, widening the platform’s applicability to various </w:t>
+            </w:r>
+            <w:proofErr w:type="gramStart"/>
+            <w:r>
+              <w:rPr>
+                <w:rFonts w:ascii="Arial" w:eastAsia="Arial" w:hAnsi="Arial" w:cs="Arial"/>
+                <w:bCs/>
+                <w:sz w:val="20"/>
+                <w:szCs w:val="20"/>
+              </w:rPr>
+              <w:t>sectors</w:t>
+            </w:r>
+            <w:proofErr w:type="gramEnd"/>
+            <w:r>
+              <w:rPr>
+                <w:rFonts w:ascii="Arial" w:eastAsia="Arial" w:hAnsi="Arial" w:cs="Arial"/>
+                <w:bCs/>
+                <w:sz w:val="20"/>
+                <w:szCs w:val="20"/>
+              </w:rPr>
+              <w:t xml:space="preserve"> and uncovering new business avenues.</w:t>
+            </w:r>
+          </w:p>
+          <w:p>
+            <w:pPr>
+              <w:pBdr>
+                <w:top w:val="nil"/>
+                <w:left w:val="nil"/>
+                <w:bottom w:val="nil"/>
+                <w:right w:val="nil"/>
+                <w:between w:val="nil"/>
+              </w:pBdr>
+              <w:spacing w:after="0" w:line="240" w:lineRule="auto"/>
+              <w:ind w:left="1080" w:right="70"/>
               <w:rPr>
                 <w:rFonts w:ascii="Arial" w:eastAsia="Arial" w:hAnsi="Arial" w:cs="Arial"/>
                 <w:bCs/>
@@ -5245,7 +5369,7 @@
                 <w:between w:val="nil"/>
               </w:pBdr>
               <w:spacing w:after="0" w:line="240" w:lineRule="auto"/>
-              <w:ind w:right="-38"/>
+              <w:ind w:right="70"/>
               <w:rPr>
                 <w:rFonts w:ascii="Arial" w:eastAsia="Arial" w:hAnsi="Arial" w:cs="Arial"/>
                 <w:bCs/>
@@ -5278,7 +5402,7 @@
                 <w:between w:val="nil"/>
               </w:pBdr>
               <w:spacing w:after="0" w:line="240" w:lineRule="auto"/>
-              <w:ind w:right="-38"/>
+              <w:ind w:right="70"/>
               <w:rPr>
                 <w:rFonts w:ascii="Arial" w:eastAsia="Arial" w:hAnsi="Arial" w:cs="Arial"/>
                 <w:bCs/>
@@ -5310,7 +5434,7 @@
                 <w:between w:val="nil"/>
               </w:pBdr>
               <w:spacing w:after="0" w:line="240" w:lineRule="auto"/>
-              <w:ind w:right="-38"/>
+              <w:ind w:right="70"/>
               <w:rPr>
                 <w:rFonts w:ascii="Arial" w:eastAsia="Arial" w:hAnsi="Arial" w:cs="Arial"/>
                 <w:bCs/>
@@ -5338,7 +5462,7 @@
                 <w:between w:val="nil"/>
               </w:pBdr>
               <w:spacing w:after="0" w:line="240" w:lineRule="auto"/>
-              <w:ind w:left="1080" w:right="-38"/>
+              <w:ind w:left="1080" w:right="70"/>
               <w:rPr>
                 <w:rFonts w:ascii="Arial" w:eastAsia="Arial" w:hAnsi="Arial" w:cs="Arial"/>
                 <w:bCs/>
@@ -5361,7 +5485,7 @@
                 <w:between w:val="nil"/>
               </w:pBdr>
               <w:spacing w:after="0" w:line="240" w:lineRule="auto"/>
-              <w:ind w:right="-38"/>
+              <w:ind w:right="70"/>
               <w:rPr>
                 <w:rFonts w:ascii="Arial" w:eastAsia="Arial" w:hAnsi="Arial" w:cs="Arial"/>
                 <w:bCs/>
@@ -5394,7 +5518,7 @@
                 <w:between w:val="nil"/>
               </w:pBdr>
               <w:spacing w:after="0" w:line="240" w:lineRule="auto"/>
-              <w:ind w:right="-38"/>
+              <w:ind w:right="70"/>
               <w:rPr>
                 <w:rFonts w:ascii="Arial" w:eastAsia="Arial" w:hAnsi="Arial" w:cs="Arial"/>
                 <w:bCs/>
@@ -5426,7 +5550,7 @@
                 <w:between w:val="nil"/>
               </w:pBdr>
               <w:spacing w:after="0" w:line="240" w:lineRule="auto"/>
-              <w:ind w:right="-38"/>
+              <w:ind w:right="70"/>
               <w:rPr>
                 <w:rFonts w:ascii="Arial" w:eastAsia="Arial" w:hAnsi="Arial" w:cs="Arial"/>
                 <w:bCs/>
@@ -5457,7 +5581,7 @@
                 <w:tab w:val="left" w:pos="857"/>
               </w:tabs>
               <w:spacing w:after="0" w:line="240" w:lineRule="auto"/>
-              <w:ind w:right="-38"/>
+              <w:ind w:right="70"/>
               <w:rPr>
                 <w:rFonts w:ascii="Arial" w:eastAsia="Arial" w:hAnsi="Arial" w:cs="Arial"/>
                 <w:sz w:val="20"/>
@@ -5494,7 +5618,7 @@
                 <w:tab w:val="left" w:pos="857"/>
               </w:tabs>
               <w:spacing w:after="0" w:line="240" w:lineRule="auto"/>
-              <w:ind w:right="-38"/>
+              <w:ind w:right="70"/>
               <w:rPr>
                 <w:rFonts w:ascii="Arial" w:eastAsia="Arial" w:hAnsi="Arial" w:cs="Arial"/>
                 <w:sz w:val="20"/>
@@ -5515,61 +5639,101 @@
                 <w:tab w:val="left" w:pos="857"/>
               </w:tabs>
               <w:spacing w:after="0" w:line="240" w:lineRule="auto"/>
-              <w:ind w:right="-38"/>
-              <w:rPr>
-                <w:rFonts w:ascii="Arial" w:eastAsia="Arial" w:hAnsi="Arial" w:cs="Arial"/>
-                <w:b/>
-                <w:sz w:val="20"/>
-                <w:szCs w:val="20"/>
-              </w:rPr>
-            </w:pPr>
-          </w:p>
-          <w:p>
-            <w:pPr>
-              <w:pBdr>
-                <w:top w:val="nil"/>
-                <w:left w:val="nil"/>
-                <w:bottom w:val="nil"/>
-                <w:right w:val="nil"/>
-                <w:between w:val="nil"/>
-              </w:pBdr>
-              <w:spacing w:after="0" w:line="240" w:lineRule="auto"/>
-              <w:ind w:right="-38"/>
-              <w:rPr>
-                <w:rFonts w:ascii="Arial" w:eastAsia="Arial" w:hAnsi="Arial" w:cs="Arial"/>
-                <w:sz w:val="20"/>
-                <w:szCs w:val="20"/>
-              </w:rPr>
-            </w:pPr>
-            <w:r>
-              <w:rPr>
-                <w:rFonts w:ascii="Arial" w:eastAsia="Arial" w:hAnsi="Arial" w:cs="Arial"/>
-                <w:b/>
-                <w:sz w:val="20"/>
-                <w:szCs w:val="20"/>
+              <w:ind w:right="70"/>
+              <w:rPr>
+                <w:rFonts w:ascii="Arial" w:eastAsia="Arial" w:hAnsi="Arial" w:cs="Arial"/>
+                <w:b/>
+                <w:sz w:val="20"/>
+                <w:szCs w:val="20"/>
+              </w:rPr>
+            </w:pPr>
+          </w:p>
+          <w:p>
+            <w:pPr>
+              <w:pBdr>
+                <w:top w:val="nil"/>
+                <w:left w:val="nil"/>
+                <w:bottom w:val="nil"/>
+                <w:right w:val="nil"/>
+                <w:between w:val="nil"/>
+              </w:pBdr>
+              <w:spacing w:after="0" w:line="240" w:lineRule="auto"/>
+              <w:ind w:right="70"/>
+              <w:rPr>
+                <w:rFonts w:ascii="Arial" w:eastAsia="Arial" w:hAnsi="Arial" w:cs="Arial"/>
+                <w:b/>
+              </w:rPr>
+            </w:pPr>
+            <w:r>
+              <w:rPr>
+                <w:rFonts w:ascii="Arial" w:eastAsia="Arial" w:hAnsi="Arial" w:cs="Arial"/>
+                <w:b/>
               </w:rPr>
               <w:t xml:space="preserve">ESRI New Delhi R&amp;D center (Environmental Systems Research Institute) </w:t>
             </w:r>
-            <w:r>
-              <w:rPr>
-                <w:rFonts w:ascii="Arial" w:eastAsia="Arial" w:hAnsi="Arial" w:cs="Arial"/>
-                <w:sz w:val="20"/>
-                <w:szCs w:val="20"/>
-              </w:rPr>
-              <w:t>May 2019 – November 2021 (Data Scientist 2):</w:t>
-            </w:r>
-          </w:p>
-          <w:p>
-            <w:pPr>
-              <w:pBdr>
-                <w:top w:val="nil"/>
-                <w:left w:val="nil"/>
-                <w:bottom w:val="nil"/>
-                <w:right w:val="nil"/>
-                <w:between w:val="nil"/>
-              </w:pBdr>
-              <w:spacing w:after="0" w:line="240" w:lineRule="auto"/>
-              <w:ind w:right="-38"/>
+          </w:p>
+          <w:p>
+            <w:pPr>
+              <w:pBdr>
+                <w:top w:val="nil"/>
+                <w:left w:val="nil"/>
+                <w:bottom w:val="nil"/>
+                <w:right w:val="nil"/>
+                <w:between w:val="nil"/>
+              </w:pBdr>
+              <w:spacing w:after="0" w:line="240" w:lineRule="auto"/>
+              <w:ind w:right="70"/>
+              <w:rPr>
+                <w:rFonts w:ascii="Arial" w:eastAsia="Arial" w:hAnsi="Arial" w:cs="Arial"/>
+                <w:sz w:val="20"/>
+                <w:szCs w:val="20"/>
+              </w:rPr>
+            </w:pPr>
+            <w:r>
+              <w:rPr>
+                <w:rFonts w:ascii="Arial" w:eastAsia="Arial" w:hAnsi="Arial" w:cs="Arial"/>
+                <w:sz w:val="20"/>
+                <w:szCs w:val="20"/>
+              </w:rPr>
+              <w:t>Data Scientist 2</w:t>
+            </w:r>
+          </w:p>
+          <w:p>
+            <w:pPr>
+              <w:pBdr>
+                <w:top w:val="nil"/>
+                <w:left w:val="nil"/>
+                <w:bottom w:val="nil"/>
+                <w:right w:val="nil"/>
+                <w:between w:val="nil"/>
+              </w:pBdr>
+              <w:spacing w:after="0" w:line="240" w:lineRule="auto"/>
+              <w:ind w:right="70"/>
+              <w:rPr>
+                <w:rFonts w:ascii="Arial" w:eastAsia="Arial" w:hAnsi="Arial" w:cs="Arial"/>
+                <w:b/>
+              </w:rPr>
+            </w:pPr>
+            <w:r>
+              <w:rPr>
+                <w:rFonts w:ascii="Arial" w:eastAsia="Arial" w:hAnsi="Arial" w:cs="Arial"/>
+                <w:sz w:val="20"/>
+                <w:szCs w:val="20"/>
+              </w:rPr>
+              <w:t>May 2019 – November 2021</w:t>
+            </w:r>
+          </w:p>
+          <w:p>
+            <w:pPr>
+              <w:pBdr>
+                <w:top w:val="nil"/>
+                <w:left w:val="nil"/>
+                <w:bottom w:val="nil"/>
+                <w:right w:val="nil"/>
+                <w:between w:val="nil"/>
+              </w:pBdr>
+              <w:spacing w:after="0" w:line="240" w:lineRule="auto"/>
+              <w:ind w:right="70"/>
               <w:rPr>
                 <w:rFonts w:ascii="Arial" w:eastAsia="Arial" w:hAnsi="Arial" w:cs="Arial"/>
                 <w:sz w:val="20"/>
@@ -5591,7 +5755,7 @@
                 <w:between w:val="nil"/>
               </w:pBdr>
               <w:spacing w:after="0" w:line="240" w:lineRule="auto"/>
-              <w:ind w:right="-38"/>
+              <w:ind w:right="70"/>
               <w:rPr>
                 <w:rFonts w:ascii="Arial" w:eastAsia="Arial" w:hAnsi="Arial" w:cs="Arial"/>
                 <w:sz w:val="20"/>
@@ -5621,7 +5785,7 @@
                 <w:between w:val="nil"/>
               </w:pBdr>
               <w:spacing w:after="0" w:line="240" w:lineRule="auto"/>
-              <w:ind w:right="-38"/>
+              <w:ind w:right="70"/>
               <w:rPr>
                 <w:rFonts w:ascii="Arial" w:eastAsia="Arial" w:hAnsi="Arial" w:cs="Arial"/>
                 <w:sz w:val="20"/>
@@ -5651,7 +5815,7 @@
                 <w:between w:val="nil"/>
               </w:pBdr>
               <w:spacing w:after="0" w:line="240" w:lineRule="auto"/>
-              <w:ind w:right="-38"/>
+              <w:ind w:right="70"/>
               <w:rPr>
                 <w:rFonts w:ascii="Arial" w:eastAsia="Arial" w:hAnsi="Arial" w:cs="Arial"/>
                 <w:sz w:val="20"/>
@@ -5681,7 +5845,7 @@
                 <w:between w:val="nil"/>
               </w:pBdr>
               <w:spacing w:after="0" w:line="240" w:lineRule="auto"/>
-              <w:ind w:right="-38"/>
+              <w:ind w:right="70"/>
               <w:rPr>
                 <w:rFonts w:ascii="Arial" w:eastAsia="Arial" w:hAnsi="Arial" w:cs="Arial"/>
                 <w:sz w:val="20"/>
@@ -5711,7 +5875,7 @@
                 <w:between w:val="nil"/>
               </w:pBdr>
               <w:spacing w:after="0" w:line="240" w:lineRule="auto"/>
-              <w:ind w:right="-38"/>
+              <w:ind w:right="70"/>
               <w:rPr>
                 <w:rFonts w:ascii="Arial" w:eastAsia="Arial" w:hAnsi="Arial" w:cs="Arial"/>
                 <w:sz w:val="20"/>
@@ -5741,7 +5905,7 @@
                 <w:between w:val="nil"/>
               </w:pBdr>
               <w:spacing w:after="0" w:line="240" w:lineRule="auto"/>
-              <w:ind w:right="-38"/>
+              <w:ind w:right="70"/>
               <w:rPr>
                 <w:rFonts w:ascii="Arial" w:eastAsia="Arial" w:hAnsi="Arial" w:cs="Arial"/>
                 <w:sz w:val="20"/>
@@ -5767,7 +5931,7 @@
                 <w:between w:val="nil"/>
               </w:pBdr>
               <w:spacing w:after="0" w:line="240" w:lineRule="auto"/>
-              <w:ind w:left="720" w:right="-38"/>
+              <w:ind w:left="720" w:right="70"/>
               <w:rPr>
                 <w:rFonts w:ascii="Arial" w:eastAsia="Arial" w:hAnsi="Arial" w:cs="Arial"/>
                 <w:sz w:val="20"/>
@@ -5789,20 +5953,19 @@
                 <w:between w:val="nil"/>
               </w:pBdr>
               <w:spacing w:after="0" w:line="240" w:lineRule="auto"/>
-              <w:ind w:right="-38"/>
-              <w:rPr>
-                <w:rFonts w:ascii="Arial" w:eastAsia="Arial" w:hAnsi="Arial" w:cs="Arial"/>
-                <w:sz w:val="20"/>
-                <w:szCs w:val="20"/>
-              </w:rPr>
-            </w:pPr>
-            <w:r>
-              <w:rPr>
-                <w:rFonts w:ascii="Arial" w:eastAsia="Arial" w:hAnsi="Arial" w:cs="Arial"/>
-                <w:sz w:val="20"/>
-                <w:szCs w:val="20"/>
-              </w:rPr>
-              <w:lastRenderedPageBreak/>
+              <w:ind w:right="70"/>
+              <w:rPr>
+                <w:rFonts w:ascii="Arial" w:eastAsia="Arial" w:hAnsi="Arial" w:cs="Arial"/>
+                <w:sz w:val="20"/>
+                <w:szCs w:val="20"/>
+              </w:rPr>
+            </w:pPr>
+            <w:r>
+              <w:rPr>
+                <w:rFonts w:ascii="Arial" w:eastAsia="Arial" w:hAnsi="Arial" w:cs="Arial"/>
+                <w:sz w:val="20"/>
+                <w:szCs w:val="20"/>
+              </w:rPr>
               <w:t>Collaborated across teams to embed deep learning solutions within various products:</w:t>
             </w:r>
           </w:p>
@@ -5816,7 +5979,7 @@
                 <w:between w:val="nil"/>
               </w:pBdr>
               <w:spacing w:after="0" w:line="240" w:lineRule="auto"/>
-              <w:ind w:left="1440" w:right="-38"/>
+              <w:ind w:left="1440" w:right="70"/>
               <w:rPr>
                 <w:rFonts w:ascii="Arial" w:eastAsia="Arial" w:hAnsi="Arial" w:cs="Arial"/>
                 <w:sz w:val="20"/>
@@ -5846,7 +6009,7 @@
                 <w:between w:val="nil"/>
               </w:pBdr>
               <w:spacing w:after="0" w:line="240" w:lineRule="auto"/>
-              <w:ind w:right="-38"/>
+              <w:ind w:right="70"/>
               <w:rPr>
                 <w:rFonts w:ascii="Arial" w:eastAsia="Arial" w:hAnsi="Arial" w:cs="Arial"/>
                 <w:sz w:val="20"/>
@@ -5876,7 +6039,7 @@
                 <w:between w:val="nil"/>
               </w:pBdr>
               <w:spacing w:after="0" w:line="240" w:lineRule="auto"/>
-              <w:ind w:right="-38"/>
+              <w:ind w:right="70"/>
               <w:rPr>
                 <w:rFonts w:ascii="Arial" w:eastAsia="Arial" w:hAnsi="Arial" w:cs="Arial"/>
                 <w:sz w:val="20"/>
@@ -5906,7 +6069,7 @@
                 <w:between w:val="nil"/>
               </w:pBdr>
               <w:spacing w:after="0" w:line="240" w:lineRule="auto"/>
-              <w:ind w:right="-38"/>
+              <w:ind w:right="70"/>
               <w:rPr>
                 <w:rFonts w:ascii="Arial" w:eastAsia="Arial" w:hAnsi="Arial" w:cs="Arial"/>
                 <w:sz w:val="20"/>
@@ -5932,74 +6095,112 @@
                 <w:between w:val="nil"/>
               </w:pBdr>
               <w:spacing w:after="0" w:line="240" w:lineRule="auto"/>
-              <w:ind w:left="720" w:right="-38"/>
-              <w:rPr>
-                <w:rFonts w:ascii="Arial" w:eastAsia="Arial" w:hAnsi="Arial" w:cs="Arial"/>
-                <w:sz w:val="20"/>
-                <w:szCs w:val="20"/>
-              </w:rPr>
-            </w:pPr>
-          </w:p>
-          <w:p>
-            <w:pPr>
-              <w:pBdr>
-                <w:top w:val="nil"/>
-                <w:left w:val="nil"/>
-                <w:bottom w:val="nil"/>
-                <w:right w:val="nil"/>
-                <w:between w:val="nil"/>
-              </w:pBdr>
-              <w:spacing w:after="0" w:line="240" w:lineRule="auto"/>
-              <w:ind w:right="-38"/>
-              <w:rPr>
-                <w:rFonts w:ascii="Arial" w:eastAsia="Arial" w:hAnsi="Arial" w:cs="Arial"/>
-                <w:sz w:val="20"/>
-                <w:szCs w:val="20"/>
-              </w:rPr>
-            </w:pPr>
-            <w:r>
-              <w:rPr>
-                <w:rFonts w:ascii="Arial" w:eastAsia="Arial" w:hAnsi="Arial" w:cs="Arial"/>
-                <w:b/>
-                <w:sz w:val="20"/>
-                <w:szCs w:val="20"/>
+              <w:ind w:left="720" w:right="70"/>
+              <w:rPr>
+                <w:rFonts w:ascii="Arial" w:eastAsia="Arial" w:hAnsi="Arial" w:cs="Arial"/>
+                <w:sz w:val="20"/>
+                <w:szCs w:val="20"/>
+              </w:rPr>
+            </w:pPr>
+          </w:p>
+          <w:p>
+            <w:pPr>
+              <w:pBdr>
+                <w:top w:val="nil"/>
+                <w:left w:val="nil"/>
+                <w:bottom w:val="nil"/>
+                <w:right w:val="nil"/>
+                <w:between w:val="nil"/>
+              </w:pBdr>
+              <w:spacing w:after="0" w:line="240" w:lineRule="auto"/>
+              <w:ind w:right="70"/>
+              <w:rPr>
+                <w:rFonts w:ascii="Arial" w:eastAsia="Arial" w:hAnsi="Arial" w:cs="Arial"/>
+              </w:rPr>
+            </w:pPr>
+            <w:r>
+              <w:rPr>
+                <w:rFonts w:ascii="Arial" w:eastAsia="Arial" w:hAnsi="Arial" w:cs="Arial"/>
+                <w:b/>
               </w:rPr>
               <w:t>Tata Consultancy Services (Life Sciences- TEG)</w:t>
             </w:r>
             <w:r>
               <w:rPr>
                 <w:rFonts w:ascii="Arial" w:eastAsia="Arial" w:hAnsi="Arial" w:cs="Arial"/>
-                <w:sz w:val="20"/>
-                <w:szCs w:val="20"/>
-              </w:rPr>
-              <w:t xml:space="preserve"> Jan 2017– Mar 2019</w:t>
-            </w:r>
-          </w:p>
-          <w:p>
-            <w:pPr>
-              <w:pBdr>
-                <w:top w:val="nil"/>
-                <w:left w:val="nil"/>
-                <w:bottom w:val="nil"/>
-                <w:right w:val="nil"/>
-                <w:between w:val="nil"/>
-              </w:pBdr>
-              <w:spacing w:after="0" w:line="240" w:lineRule="auto"/>
-              <w:ind w:right="-38"/>
-              <w:rPr>
-                <w:rFonts w:ascii="Arial" w:eastAsia="Arial" w:hAnsi="Arial" w:cs="Arial"/>
-                <w:sz w:val="20"/>
-                <w:szCs w:val="20"/>
-              </w:rPr>
-            </w:pPr>
-            <w:r>
-              <w:rPr>
-                <w:rFonts w:ascii="Arial" w:eastAsia="Arial" w:hAnsi="Arial" w:cs="Arial"/>
-                <w:sz w:val="20"/>
-                <w:szCs w:val="20"/>
-              </w:rPr>
-              <w:t>(Data Scientist)</w:t>
-            </w:r>
+              </w:rPr>
+              <w:t xml:space="preserve"> </w:t>
+            </w:r>
+          </w:p>
+          <w:p>
+            <w:pPr>
+              <w:pBdr>
+                <w:top w:val="nil"/>
+                <w:left w:val="nil"/>
+                <w:bottom w:val="nil"/>
+                <w:right w:val="nil"/>
+                <w:between w:val="nil"/>
+              </w:pBdr>
+              <w:spacing w:after="0" w:line="240" w:lineRule="auto"/>
+              <w:ind w:right="70"/>
+              <w:rPr>
+                <w:rFonts w:ascii="Arial" w:eastAsia="Arial" w:hAnsi="Arial" w:cs="Arial"/>
+                <w:sz w:val="20"/>
+                <w:szCs w:val="20"/>
+              </w:rPr>
+            </w:pPr>
+            <w:r>
+              <w:rPr>
+                <w:rFonts w:ascii="Arial" w:eastAsia="Arial" w:hAnsi="Arial" w:cs="Arial"/>
+                <w:sz w:val="20"/>
+                <w:szCs w:val="20"/>
+              </w:rPr>
+              <w:t>Data Scientist</w:t>
+            </w:r>
+          </w:p>
+          <w:p>
+            <w:pPr>
+              <w:pBdr>
+                <w:top w:val="nil"/>
+                <w:left w:val="nil"/>
+                <w:bottom w:val="nil"/>
+                <w:right w:val="nil"/>
+                <w:between w:val="nil"/>
+              </w:pBdr>
+              <w:spacing w:after="0" w:line="240" w:lineRule="auto"/>
+              <w:ind w:right="70"/>
+              <w:rPr>
+                <w:rFonts w:ascii="Arial" w:eastAsia="Arial" w:hAnsi="Arial" w:cs="Arial"/>
+                <w:sz w:val="20"/>
+                <w:szCs w:val="20"/>
+              </w:rPr>
+            </w:pPr>
+            <w:r>
+              <w:rPr>
+                <w:rFonts w:ascii="Arial" w:eastAsia="Arial" w:hAnsi="Arial" w:cs="Arial"/>
+                <w:sz w:val="20"/>
+                <w:szCs w:val="20"/>
+              </w:rPr>
+              <w:t>Jan 2017– Mar 2019</w:t>
+            </w:r>
+          </w:p>
+          <w:p>
+            <w:pPr>
+              <w:pBdr>
+                <w:top w:val="nil"/>
+                <w:left w:val="nil"/>
+                <w:bottom w:val="nil"/>
+                <w:right w:val="nil"/>
+                <w:between w:val="nil"/>
+              </w:pBdr>
+              <w:spacing w:after="0" w:line="240" w:lineRule="auto"/>
+              <w:ind w:right="70"/>
+              <w:rPr>
+                <w:rFonts w:ascii="Arial" w:eastAsia="Arial" w:hAnsi="Arial" w:cs="Arial"/>
+                <w:sz w:val="20"/>
+                <w:szCs w:val="20"/>
+              </w:rPr>
+            </w:pPr>
           </w:p>
           <w:p>
             <w:pPr>
@@ -6018,7 +6219,7 @@
                 <w:tab w:val="num" w:pos="720"/>
               </w:tabs>
               <w:spacing w:after="0" w:line="240" w:lineRule="auto"/>
-              <w:ind w:right="-38"/>
+              <w:ind w:right="70"/>
               <w:rPr>
                 <w:rFonts w:ascii="Arial" w:eastAsia="Arial" w:hAnsi="Arial" w:cs="Arial"/>
                 <w:sz w:val="20"/>
@@ -6051,7 +6252,7 @@
                 <w:tab w:val="num" w:pos="720"/>
               </w:tabs>
               <w:spacing w:after="0" w:line="240" w:lineRule="auto"/>
-              <w:ind w:right="-38"/>
+              <w:ind w:right="70"/>
               <w:rPr>
                 <w:rFonts w:ascii="Arial" w:eastAsia="Arial" w:hAnsi="Arial" w:cs="Arial"/>
                 <w:sz w:val="20"/>
@@ -6084,7 +6285,7 @@
                 <w:tab w:val="num" w:pos="720"/>
               </w:tabs>
               <w:spacing w:after="0" w:line="240" w:lineRule="auto"/>
-              <w:ind w:right="-38"/>
+              <w:ind w:right="70"/>
               <w:rPr>
                 <w:rFonts w:ascii="Arial" w:eastAsia="Arial" w:hAnsi="Arial" w:cs="Arial"/>
                 <w:sz w:val="20"/>
@@ -6117,7 +6318,7 @@
                 <w:tab w:val="num" w:pos="720"/>
               </w:tabs>
               <w:spacing w:after="0" w:line="240" w:lineRule="auto"/>
-              <w:ind w:right="-38"/>
+              <w:ind w:right="70"/>
               <w:rPr>
                 <w:rFonts w:ascii="Arial" w:eastAsia="Arial" w:hAnsi="Arial" w:cs="Arial"/>
                 <w:sz w:val="20"/>
@@ -6150,7 +6351,7 @@
                 <w:tab w:val="num" w:pos="720"/>
               </w:tabs>
               <w:spacing w:after="0" w:line="240" w:lineRule="auto"/>
-              <w:ind w:right="-38"/>
+              <w:ind w:right="70"/>
               <w:rPr>
                 <w:rFonts w:ascii="Arial" w:eastAsia="Arial" w:hAnsi="Arial" w:cs="Arial"/>
                 <w:sz w:val="20"/>
@@ -6183,7 +6384,7 @@
                 <w:tab w:val="num" w:pos="720"/>
               </w:tabs>
               <w:spacing w:after="0" w:line="240" w:lineRule="auto"/>
-              <w:ind w:right="-38"/>
+              <w:ind w:right="70"/>
               <w:rPr>
                 <w:rFonts w:ascii="Arial" w:eastAsia="Arial" w:hAnsi="Arial" w:cs="Arial"/>
                 <w:sz w:val="20"/>
@@ -6216,7 +6417,7 @@
                 <w:tab w:val="num" w:pos="720"/>
               </w:tabs>
               <w:spacing w:after="0" w:line="240" w:lineRule="auto"/>
-              <w:ind w:right="-38"/>
+              <w:ind w:right="70"/>
               <w:rPr>
                 <w:rFonts w:ascii="Arial" w:eastAsia="Arial" w:hAnsi="Arial" w:cs="Arial"/>
                 <w:sz w:val="20"/>
@@ -6249,7 +6450,7 @@
                 <w:tab w:val="num" w:pos="720"/>
               </w:tabs>
               <w:spacing w:after="0" w:line="240" w:lineRule="auto"/>
-              <w:ind w:right="-38"/>
+              <w:ind w:right="70"/>
               <w:rPr>
                 <w:rFonts w:ascii="Arial" w:eastAsia="Arial" w:hAnsi="Arial" w:cs="Arial"/>
                 <w:sz w:val="20"/>
@@ -6282,20 +6483,38 @@
                 <w:tab w:val="num" w:pos="720"/>
               </w:tabs>
               <w:spacing w:after="0" w:line="240" w:lineRule="auto"/>
-              <w:ind w:right="-38"/>
-              <w:rPr>
-                <w:rFonts w:ascii="Arial" w:eastAsia="Arial" w:hAnsi="Arial" w:cs="Arial"/>
-                <w:sz w:val="20"/>
-                <w:szCs w:val="20"/>
-              </w:rPr>
-            </w:pPr>
-            <w:r>
-              <w:rPr>
-                <w:rFonts w:ascii="Arial" w:eastAsia="Arial" w:hAnsi="Arial" w:cs="Arial"/>
-                <w:sz w:val="20"/>
-                <w:szCs w:val="20"/>
-              </w:rPr>
-              <w:t>Provided ongoing support to the team, troubleshooting and resolving challenges encountered during the model training process.</w:t>
+              <w:ind w:right="70"/>
+              <w:rPr>
+                <w:rFonts w:ascii="Arial" w:eastAsia="Arial" w:hAnsi="Arial" w:cs="Arial"/>
+                <w:sz w:val="20"/>
+                <w:szCs w:val="20"/>
+              </w:rPr>
+            </w:pPr>
+            <w:r>
+              <w:rPr>
+                <w:rFonts w:ascii="Arial" w:eastAsia="Arial" w:hAnsi="Arial" w:cs="Arial"/>
+                <w:sz w:val="20"/>
+                <w:szCs w:val="20"/>
+              </w:rPr>
+              <w:t xml:space="preserve">Provided ongoing support to the team, </w:t>
+            </w:r>
+            <w:proofErr w:type="gramStart"/>
+            <w:r>
+              <w:rPr>
+                <w:rFonts w:ascii="Arial" w:eastAsia="Arial" w:hAnsi="Arial" w:cs="Arial"/>
+                <w:sz w:val="20"/>
+                <w:szCs w:val="20"/>
+              </w:rPr>
+              <w:t>troubleshooting</w:t>
+            </w:r>
+            <w:proofErr w:type="gramEnd"/>
+            <w:r>
+              <w:rPr>
+                <w:rFonts w:ascii="Arial" w:eastAsia="Arial" w:hAnsi="Arial" w:cs="Arial"/>
+                <w:sz w:val="20"/>
+                <w:szCs w:val="20"/>
+              </w:rPr>
+              <w:t xml:space="preserve"> and resolving challenges encountered during the model training process.</w:t>
             </w:r>
           </w:p>
           <w:p>
@@ -6315,7 +6534,7 @@
                 <w:tab w:val="num" w:pos="720"/>
               </w:tabs>
               <w:spacing w:after="0" w:line="240" w:lineRule="auto"/>
-              <w:ind w:right="-38"/>
+              <w:ind w:right="70"/>
               <w:rPr>
                 <w:rFonts w:ascii="Arial" w:eastAsia="Arial" w:hAnsi="Arial" w:cs="Arial"/>
                 <w:sz w:val="20"/>
@@ -6341,67 +6560,79 @@
                 <w:between w:val="nil"/>
               </w:pBdr>
               <w:spacing w:after="0" w:line="240" w:lineRule="auto"/>
-              <w:ind w:right="-38"/>
-              <w:rPr>
-                <w:rFonts w:ascii="Arial" w:eastAsia="Arial" w:hAnsi="Arial" w:cs="Arial"/>
-                <w:sz w:val="20"/>
-                <w:szCs w:val="20"/>
-              </w:rPr>
-            </w:pPr>
-          </w:p>
-          <w:p>
-            <w:pPr>
-              <w:pBdr>
-                <w:top w:val="nil"/>
-                <w:left w:val="nil"/>
-                <w:bottom w:val="nil"/>
-                <w:right w:val="nil"/>
-                <w:between w:val="nil"/>
-              </w:pBdr>
-              <w:spacing w:after="0" w:line="240" w:lineRule="auto"/>
-              <w:ind w:right="-38"/>
-              <w:rPr>
-                <w:rFonts w:ascii="Arial" w:eastAsia="Arial" w:hAnsi="Arial" w:cs="Arial"/>
-                <w:b/>
-                <w:sz w:val="20"/>
-                <w:szCs w:val="20"/>
-              </w:rPr>
-            </w:pPr>
-          </w:p>
-          <w:p>
-            <w:pPr>
-              <w:pBdr>
-                <w:top w:val="nil"/>
-                <w:left w:val="nil"/>
-                <w:bottom w:val="nil"/>
-                <w:right w:val="nil"/>
-                <w:between w:val="nil"/>
-              </w:pBdr>
-              <w:spacing w:after="0" w:line="240" w:lineRule="auto"/>
-              <w:ind w:right="-38"/>
-              <w:rPr>
-                <w:rFonts w:ascii="Arial" w:eastAsia="Arial" w:hAnsi="Arial" w:cs="Arial"/>
-                <w:sz w:val="20"/>
-                <w:szCs w:val="20"/>
-              </w:rPr>
-            </w:pPr>
-            <w:r>
-              <w:rPr>
-                <w:rFonts w:ascii="Arial" w:eastAsia="Arial" w:hAnsi="Arial" w:cs="Arial"/>
-                <w:b/>
-                <w:sz w:val="20"/>
-                <w:szCs w:val="20"/>
+              <w:ind w:right="70"/>
+              <w:rPr>
+                <w:rFonts w:ascii="Arial" w:eastAsia="Arial" w:hAnsi="Arial" w:cs="Arial"/>
+                <w:sz w:val="20"/>
+                <w:szCs w:val="20"/>
+              </w:rPr>
+            </w:pPr>
+          </w:p>
+          <w:p>
+            <w:pPr>
+              <w:pBdr>
+                <w:top w:val="nil"/>
+                <w:left w:val="nil"/>
+                <w:bottom w:val="nil"/>
+                <w:right w:val="nil"/>
+                <w:between w:val="nil"/>
+              </w:pBdr>
+              <w:spacing w:after="0" w:line="240" w:lineRule="auto"/>
+              <w:ind w:right="70"/>
+              <w:rPr>
+                <w:rFonts w:ascii="Arial" w:eastAsia="Arial" w:hAnsi="Arial" w:cs="Arial"/>
+                <w:b/>
+                <w:sz w:val="20"/>
+                <w:szCs w:val="20"/>
+              </w:rPr>
+            </w:pPr>
+          </w:p>
+          <w:p>
+            <w:pPr>
+              <w:pBdr>
+                <w:top w:val="nil"/>
+                <w:left w:val="nil"/>
+                <w:bottom w:val="nil"/>
+                <w:right w:val="nil"/>
+                <w:between w:val="nil"/>
+              </w:pBdr>
+              <w:spacing w:after="0" w:line="240" w:lineRule="auto"/>
+              <w:ind w:right="70"/>
+              <w:rPr>
+                <w:rFonts w:ascii="Arial" w:eastAsia="Arial" w:hAnsi="Arial" w:cs="Arial"/>
+              </w:rPr>
+            </w:pPr>
+            <w:r>
+              <w:rPr>
+                <w:rFonts w:ascii="Arial" w:eastAsia="Arial" w:hAnsi="Arial" w:cs="Arial"/>
+                <w:b/>
               </w:rPr>
               <w:t>Tata Consultancy Services (Ameriprise Financial)</w:t>
             </w:r>
             <w:r>
               <w:rPr>
                 <w:rFonts w:ascii="Arial" w:eastAsia="Arial" w:hAnsi="Arial" w:cs="Arial"/>
-                <w:sz w:val="20"/>
-                <w:szCs w:val="20"/>
-              </w:rPr>
-              <w:t xml:space="preserve"> Mar 2013 – Sep 2016 (</w:t>
-            </w:r>
+              </w:rPr>
+              <w:t xml:space="preserve"> </w:t>
+            </w:r>
+          </w:p>
+          <w:p>
+            <w:pPr>
+              <w:pBdr>
+                <w:top w:val="nil"/>
+                <w:left w:val="nil"/>
+                <w:bottom w:val="nil"/>
+                <w:right w:val="nil"/>
+                <w:between w:val="nil"/>
+              </w:pBdr>
+              <w:spacing w:after="0" w:line="240" w:lineRule="auto"/>
+              <w:ind w:right="70"/>
+              <w:rPr>
+                <w:rFonts w:ascii="Arial" w:eastAsia="Arial" w:hAnsi="Arial" w:cs="Arial"/>
+                <w:sz w:val="20"/>
+                <w:szCs w:val="20"/>
+              </w:rPr>
+            </w:pPr>
             <w:proofErr w:type="spellStart"/>
             <w:r>
               <w:rPr>
@@ -6409,7 +6640,15 @@
                 <w:sz w:val="20"/>
                 <w:szCs w:val="20"/>
               </w:rPr>
-              <w:t>Sharepoint</w:t>
+              <w:t>S</w:t>
+            </w:r>
+            <w:r>
+              <w:rPr>
+                <w:rFonts w:ascii="Arial" w:eastAsia="Arial" w:hAnsi="Arial" w:cs="Arial"/>
+                <w:sz w:val="20"/>
+                <w:szCs w:val="20"/>
+              </w:rPr>
+              <w:t>harepoint</w:t>
             </w:r>
             <w:proofErr w:type="spellEnd"/>
             <w:r>
@@ -6418,20 +6657,46 @@
                 <w:sz w:val="20"/>
                 <w:szCs w:val="20"/>
               </w:rPr>
-              <w:t xml:space="preserve"> developer/Project Server SME)</w:t>
-            </w:r>
-          </w:p>
-          <w:p>
-            <w:pPr>
-              <w:pBdr>
-                <w:top w:val="nil"/>
-                <w:left w:val="nil"/>
-                <w:bottom w:val="nil"/>
-                <w:right w:val="nil"/>
-                <w:between w:val="nil"/>
-              </w:pBdr>
-              <w:spacing w:after="0" w:line="240" w:lineRule="auto"/>
-              <w:ind w:right="-38"/>
+              <w:t xml:space="preserve"> developer/Project Server SME</w:t>
+            </w:r>
+          </w:p>
+          <w:p>
+            <w:pPr>
+              <w:pBdr>
+                <w:top w:val="nil"/>
+                <w:left w:val="nil"/>
+                <w:bottom w:val="nil"/>
+                <w:right w:val="nil"/>
+                <w:between w:val="nil"/>
+              </w:pBdr>
+              <w:spacing w:after="0" w:line="240" w:lineRule="auto"/>
+              <w:ind w:right="70"/>
+              <w:rPr>
+                <w:rFonts w:ascii="Arial" w:eastAsia="Arial" w:hAnsi="Arial" w:cs="Arial"/>
+                <w:sz w:val="20"/>
+                <w:szCs w:val="20"/>
+              </w:rPr>
+            </w:pPr>
+            <w:r>
+              <w:rPr>
+                <w:rFonts w:ascii="Arial" w:eastAsia="Arial" w:hAnsi="Arial" w:cs="Arial"/>
+                <w:sz w:val="20"/>
+                <w:szCs w:val="20"/>
+              </w:rPr>
+              <w:t>Mar 2013 – Sep 2016</w:t>
+            </w:r>
+          </w:p>
+          <w:p>
+            <w:pPr>
+              <w:pBdr>
+                <w:top w:val="nil"/>
+                <w:left w:val="nil"/>
+                <w:bottom w:val="nil"/>
+                <w:right w:val="nil"/>
+                <w:between w:val="nil"/>
+              </w:pBdr>
+              <w:spacing w:after="0" w:line="240" w:lineRule="auto"/>
+              <w:ind w:right="70"/>
               <w:rPr>
                 <w:rFonts w:ascii="Arial" w:eastAsia="Arial" w:hAnsi="Arial" w:cs="Arial"/>
                 <w:sz w:val="20"/>
@@ -6453,7 +6718,7 @@
                 <w:between w:val="nil"/>
               </w:pBdr>
               <w:spacing w:after="0" w:line="240" w:lineRule="auto"/>
-              <w:ind w:right="-38"/>
+              <w:ind w:right="70"/>
               <w:rPr>
                 <w:rFonts w:ascii="Arial" w:eastAsia="Arial" w:hAnsi="Arial" w:cs="Arial"/>
                 <w:sz w:val="20"/>
@@ -6483,7 +6748,7 @@
                 <w:between w:val="nil"/>
               </w:pBdr>
               <w:spacing w:after="0" w:line="240" w:lineRule="auto"/>
-              <w:ind w:right="-38"/>
+              <w:ind w:right="70"/>
               <w:rPr>
                 <w:rFonts w:ascii="Arial" w:eastAsia="Arial" w:hAnsi="Arial" w:cs="Arial"/>
                 <w:sz w:val="20"/>
@@ -6513,7 +6778,7 @@
                 <w:between w:val="nil"/>
               </w:pBdr>
               <w:spacing w:after="0" w:line="240" w:lineRule="auto"/>
-              <w:ind w:right="-38"/>
+              <w:ind w:right="70"/>
               <w:rPr>
                 <w:rFonts w:ascii="Arial" w:eastAsia="Arial" w:hAnsi="Arial" w:cs="Arial"/>
                 <w:sz w:val="20"/>
@@ -6543,7 +6808,7 @@
                 <w:between w:val="nil"/>
               </w:pBdr>
               <w:spacing w:after="0" w:line="240" w:lineRule="auto"/>
-              <w:ind w:right="-38"/>
+              <w:ind w:right="70"/>
               <w:rPr>
                 <w:rFonts w:ascii="Arial" w:eastAsia="Arial" w:hAnsi="Arial" w:cs="Arial"/>
                 <w:sz w:val="20"/>
@@ -6573,7 +6838,7 @@
                 <w:between w:val="nil"/>
               </w:pBdr>
               <w:spacing w:after="0" w:line="240" w:lineRule="auto"/>
-              <w:ind w:right="-38"/>
+              <w:ind w:right="70"/>
               <w:rPr>
                 <w:rFonts w:ascii="Arial" w:eastAsia="Arial" w:hAnsi="Arial" w:cs="Arial"/>
                 <w:sz w:val="20"/>
@@ -6603,7 +6868,7 @@
                 <w:between w:val="nil"/>
               </w:pBdr>
               <w:spacing w:after="0" w:line="240" w:lineRule="auto"/>
-              <w:ind w:right="-38"/>
+              <w:ind w:right="70"/>
               <w:rPr>
                 <w:rFonts w:ascii="Arial" w:eastAsia="Arial" w:hAnsi="Arial" w:cs="Arial"/>
                 <w:sz w:val="20"/>
@@ -6633,7 +6898,7 @@
                 <w:between w:val="nil"/>
               </w:pBdr>
               <w:spacing w:after="0" w:line="240" w:lineRule="auto"/>
-              <w:ind w:right="-38"/>
+              <w:ind w:right="70"/>
               <w:rPr>
                 <w:rFonts w:ascii="Arial" w:eastAsia="Arial" w:hAnsi="Arial" w:cs="Arial"/>
                 <w:sz w:val="20"/>
@@ -6663,7 +6928,7 @@
                 <w:between w:val="nil"/>
               </w:pBdr>
               <w:spacing w:after="0" w:line="240" w:lineRule="auto"/>
-              <w:ind w:right="-38"/>
+              <w:ind w:right="70"/>
               <w:rPr>
                 <w:rFonts w:ascii="Arial" w:eastAsia="Arial" w:hAnsi="Arial" w:cs="Arial"/>
                 <w:sz w:val="20"/>
